--- a/JIRA_Design_Document.docx
+++ b/JIRA_Design_Document.docx
@@ -548,11 +548,38 @@
       <w:r>
         <w:br/>
       </w:r>
-      <w:r>
-        <w:rPr>
-          <w:b/>
-        </w:rPr>
-        <w:br/>
+    </w:p>
+    <w:p>
+      <w:pPr>
+        <w:pStyle w:val="ListParagraph"/>
+        <w:numPr>
+          <w:ilvl w:val="0"/>
+          <w:numId w:val="1"/>
+        </w:numPr>
+        <w:rPr>
+          <w:b/>
+        </w:rPr>
+      </w:pPr>
+      <w:r>
+        <w:rPr>
+          <w:b/>
+        </w:rPr>
+        <w:t>DB Instance</w:t>
+      </w:r>
+      <w:r>
+        <w:rPr>
+          <w:b/>
+        </w:rPr>
+        <w:br/>
+      </w:r>
+      <w:r>
+        <w:t>Postgre</w:t>
+      </w:r>
+      <w:r>
+        <w:t>SQL version 10.14</w:t>
+      </w:r>
+      <w:r>
+        <w:t xml:space="preserve"> in private subnet</w:t>
       </w:r>
     </w:p>
     <w:sectPr>
